--- a/Restaurants_Word/علي كريب.docx
+++ b/Restaurants_Word/علي كريب.docx
@@ -47,7 +47,71 @@
           <w:rFonts w:ascii="Calibri" w:hAnsi="Calibri"/>
           <w:sz w:val="28"/>
         </w:rPr>
-        <w:t xml:space="preserve">التعليقات: </w:t>
+        <w:t>ترتيب المطعم: 2</w:t>
+      </w:r>
+    </w:p>
+    <w:p>
+      <w:pPr>
+        <w:jc w:val="right"/>
+      </w:pPr>
+      <w:r>
+        <w:rPr>
+          <w:rFonts w:ascii="Calibri" w:hAnsi="Calibri"/>
+          <w:sz w:val="28"/>
+        </w:rPr>
+        <w:t>تصنيف المطعم: طعام سريع</w:t>
+      </w:r>
+    </w:p>
+    <w:p>
+      <w:pPr>
+        <w:jc w:val="right"/>
+      </w:pPr>
+      <w:r>
+        <w:rPr>
+          <w:rFonts w:ascii="Calibri" w:hAnsi="Calibri"/>
+          <w:sz w:val="28"/>
+        </w:rPr>
+        <w:t xml:space="preserve">التقييمات: </w:t>
+      </w:r>
+    </w:p>
+    <w:p>
+      <w:pPr>
+        <w:jc w:val="right"/>
+      </w:pPr>
+      <w:r>
+        <w:rPr>
+          <w:rFonts w:ascii="Calibri" w:hAnsi="Calibri"/>
+          <w:sz w:val="28"/>
+        </w:rPr>
+        <w:t>: التقييم: 5</w:t>
+        <w:br/>
+      </w:r>
+    </w:p>
+    <w:p>
+      <w:pPr>
+        <w:jc w:val="right"/>
+      </w:pPr>
+      <w:r>
+        <w:rPr>
+          <w:rFonts w:ascii="Calibri" w:hAnsi="Calibri"/>
+          <w:sz w:val="28"/>
+        </w:rPr>
+        <w:t>: التقييم: 4</w:t>
+        <w:br/>
+      </w:r>
+    </w:p>
+    <w:p>
+      <w:pPr>
+        <w:jc w:val="right"/>
+      </w:pPr>
+      <w:r>
+        <w:rPr>
+          <w:rFonts w:ascii="Calibri" w:hAnsi="Calibri"/>
+          <w:sz w:val="28"/>
+        </w:rPr>
+        <w:t>: التقييم: 0.5</w:t>
+        <w:br/>
+        <w:t>التعليق: الاكل بارد جدا وتقريبا بايت عندهم وطلعوه وكمان المفروض انه كرانشى حار مفيش سبايسى خالص</w:t>
       </w:r>
     </w:p>
     <w:p>
@@ -851,18 +915,6 @@
           <w:rFonts w:ascii="Calibri" w:hAnsi="Calibri"/>
           <w:sz w:val="28"/>
         </w:rPr>
-        <w:t xml:space="preserve">   السعر: </w:t>
-      </w:r>
-    </w:p>
-    <w:p>
-      <w:pPr>
-        <w:jc w:val="right"/>
-      </w:pPr>
-      <w:r>
-        <w:rPr>
-          <w:rFonts w:ascii="Calibri" w:hAnsi="Calibri"/>
-          <w:sz w:val="28"/>
-        </w:rPr>
         <w:t xml:space="preserve">   الحجم: عادي : 50.0</w:t>
       </w:r>
     </w:p>
@@ -911,18 +963,6 @@
           <w:rFonts w:ascii="Calibri" w:hAnsi="Calibri"/>
           <w:sz w:val="28"/>
         </w:rPr>
-        <w:t xml:space="preserve">   السعر: </w:t>
-      </w:r>
-    </w:p>
-    <w:p>
-      <w:pPr>
-        <w:jc w:val="right"/>
-      </w:pPr>
-      <w:r>
-        <w:rPr>
-          <w:rFonts w:ascii="Calibri" w:hAnsi="Calibri"/>
-          <w:sz w:val="28"/>
-        </w:rPr>
         <w:t xml:space="preserve">   الحجم: عادي : 55.0</w:t>
       </w:r>
     </w:p>
@@ -971,18 +1011,6 @@
           <w:rFonts w:ascii="Calibri" w:hAnsi="Calibri"/>
           <w:sz w:val="28"/>
         </w:rPr>
-        <w:t xml:space="preserve">   السعر: </w:t>
-      </w:r>
-    </w:p>
-    <w:p>
-      <w:pPr>
-        <w:jc w:val="right"/>
-      </w:pPr>
-      <w:r>
-        <w:rPr>
-          <w:rFonts w:ascii="Calibri" w:hAnsi="Calibri"/>
-          <w:sz w:val="28"/>
-        </w:rPr>
         <w:t xml:space="preserve">   الحجم: عادي: 60.0</w:t>
       </w:r>
     </w:p>
@@ -1031,18 +1059,6 @@
           <w:rFonts w:ascii="Calibri" w:hAnsi="Calibri"/>
           <w:sz w:val="28"/>
         </w:rPr>
-        <w:t xml:space="preserve">   السعر: </w:t>
-      </w:r>
-    </w:p>
-    <w:p>
-      <w:pPr>
-        <w:jc w:val="right"/>
-      </w:pPr>
-      <w:r>
-        <w:rPr>
-          <w:rFonts w:ascii="Calibri" w:hAnsi="Calibri"/>
-          <w:sz w:val="28"/>
-        </w:rPr>
         <w:t xml:space="preserve">   الحجم: عادي : 60.0</w:t>
       </w:r>
     </w:p>
@@ -1091,18 +1107,6 @@
           <w:rFonts w:ascii="Calibri" w:hAnsi="Calibri"/>
           <w:sz w:val="28"/>
         </w:rPr>
-        <w:t xml:space="preserve">   السعر: </w:t>
-      </w:r>
-    </w:p>
-    <w:p>
-      <w:pPr>
-        <w:jc w:val="right"/>
-      </w:pPr>
-      <w:r>
-        <w:rPr>
-          <w:rFonts w:ascii="Calibri" w:hAnsi="Calibri"/>
-          <w:sz w:val="28"/>
-        </w:rPr>
         <w:t xml:space="preserve">   الحجم: عادي : 65.0</w:t>
       </w:r>
     </w:p>
@@ -1151,18 +1155,6 @@
           <w:rFonts w:ascii="Calibri" w:hAnsi="Calibri"/>
           <w:sz w:val="28"/>
         </w:rPr>
-        <w:t xml:space="preserve">   السعر: </w:t>
-      </w:r>
-    </w:p>
-    <w:p>
-      <w:pPr>
-        <w:jc w:val="right"/>
-      </w:pPr>
-      <w:r>
-        <w:rPr>
-          <w:rFonts w:ascii="Calibri" w:hAnsi="Calibri"/>
-          <w:sz w:val="28"/>
-        </w:rPr>
         <w:t xml:space="preserve">   الحجم: عادي : 75.0</w:t>
       </w:r>
     </w:p>
@@ -1223,18 +1215,6 @@
           <w:rFonts w:ascii="Calibri" w:hAnsi="Calibri"/>
           <w:sz w:val="28"/>
         </w:rPr>
-        <w:t xml:space="preserve">   السعر: </w:t>
-      </w:r>
-    </w:p>
-    <w:p>
-      <w:pPr>
-        <w:jc w:val="right"/>
-      </w:pPr>
-      <w:r>
-        <w:rPr>
-          <w:rFonts w:ascii="Calibri" w:hAnsi="Calibri"/>
-          <w:sz w:val="28"/>
-        </w:rPr>
         <w:t xml:space="preserve">   الحجم: عادي : 70.0</w:t>
       </w:r>
     </w:p>
@@ -1283,18 +1263,6 @@
           <w:rFonts w:ascii="Calibri" w:hAnsi="Calibri"/>
           <w:sz w:val="28"/>
         </w:rPr>
-        <w:t xml:space="preserve">   السعر: </w:t>
-      </w:r>
-    </w:p>
-    <w:p>
-      <w:pPr>
-        <w:jc w:val="right"/>
-      </w:pPr>
-      <w:r>
-        <w:rPr>
-          <w:rFonts w:ascii="Calibri" w:hAnsi="Calibri"/>
-          <w:sz w:val="28"/>
-        </w:rPr>
         <w:t xml:space="preserve">   الحجم: كومبو: 105.0</w:t>
       </w:r>
     </w:p>
@@ -1343,18 +1311,6 @@
           <w:rFonts w:ascii="Calibri" w:hAnsi="Calibri"/>
           <w:sz w:val="28"/>
         </w:rPr>
-        <w:t xml:space="preserve">   السعر: </w:t>
-      </w:r>
-    </w:p>
-    <w:p>
-      <w:pPr>
-        <w:jc w:val="right"/>
-      </w:pPr>
-      <w:r>
-        <w:rPr>
-          <w:rFonts w:ascii="Calibri" w:hAnsi="Calibri"/>
-          <w:sz w:val="28"/>
-        </w:rPr>
         <w:t xml:space="preserve">   الحجم: كومبو: 115.0</w:t>
       </w:r>
     </w:p>
@@ -1403,18 +1359,6 @@
           <w:rFonts w:ascii="Calibri" w:hAnsi="Calibri"/>
           <w:sz w:val="28"/>
         </w:rPr>
-        <w:t xml:space="preserve">   السعر: </w:t>
-      </w:r>
-    </w:p>
-    <w:p>
-      <w:pPr>
-        <w:jc w:val="right"/>
-      </w:pPr>
-      <w:r>
-        <w:rPr>
-          <w:rFonts w:ascii="Calibri" w:hAnsi="Calibri"/>
-          <w:sz w:val="28"/>
-        </w:rPr>
         <w:t xml:space="preserve">   الحجم: عادي : 85.0</w:t>
       </w:r>
     </w:p>
@@ -1463,18 +1407,6 @@
           <w:rFonts w:ascii="Calibri" w:hAnsi="Calibri"/>
           <w:sz w:val="28"/>
         </w:rPr>
-        <w:t xml:space="preserve">   السعر: </w:t>
-      </w:r>
-    </w:p>
-    <w:p>
-      <w:pPr>
-        <w:jc w:val="right"/>
-      </w:pPr>
-      <w:r>
-        <w:rPr>
-          <w:rFonts w:ascii="Calibri" w:hAnsi="Calibri"/>
-          <w:sz w:val="28"/>
-        </w:rPr>
         <w:t xml:space="preserve">   الحجم: عادي : 90.0</w:t>
       </w:r>
     </w:p>
@@ -1523,18 +1455,6 @@
           <w:rFonts w:ascii="Calibri" w:hAnsi="Calibri"/>
           <w:sz w:val="28"/>
         </w:rPr>
-        <w:t xml:space="preserve">   السعر: </w:t>
-      </w:r>
-    </w:p>
-    <w:p>
-      <w:pPr>
-        <w:jc w:val="right"/>
-      </w:pPr>
-      <w:r>
-        <w:rPr>
-          <w:rFonts w:ascii="Calibri" w:hAnsi="Calibri"/>
-          <w:sz w:val="28"/>
-        </w:rPr>
         <w:t xml:space="preserve">   الحجم: كومبو: 125.0</w:t>
       </w:r>
     </w:p>
@@ -1583,18 +1503,6 @@
           <w:rFonts w:ascii="Calibri" w:hAnsi="Calibri"/>
           <w:sz w:val="28"/>
         </w:rPr>
-        <w:t xml:space="preserve">   السعر: </w:t>
-      </w:r>
-    </w:p>
-    <w:p>
-      <w:pPr>
-        <w:jc w:val="right"/>
-      </w:pPr>
-      <w:r>
-        <w:rPr>
-          <w:rFonts w:ascii="Calibri" w:hAnsi="Calibri"/>
-          <w:sz w:val="28"/>
-        </w:rPr>
         <w:t xml:space="preserve">   الحجم: كومبو: 125.0</w:t>
       </w:r>
     </w:p>
@@ -1643,18 +1551,6 @@
           <w:rFonts w:ascii="Calibri" w:hAnsi="Calibri"/>
           <w:sz w:val="28"/>
         </w:rPr>
-        <w:t xml:space="preserve">   السعر: </w:t>
-      </w:r>
-    </w:p>
-    <w:p>
-      <w:pPr>
-        <w:jc w:val="right"/>
-      </w:pPr>
-      <w:r>
-        <w:rPr>
-          <w:rFonts w:ascii="Calibri" w:hAnsi="Calibri"/>
-          <w:sz w:val="28"/>
-        </w:rPr>
         <w:t xml:space="preserve">   الحجم: عادي: 95.0</w:t>
       </w:r>
     </w:p>
@@ -1703,18 +1599,6 @@
           <w:rFonts w:ascii="Calibri" w:hAnsi="Calibri"/>
           <w:sz w:val="28"/>
         </w:rPr>
-        <w:t xml:space="preserve">   السعر: </w:t>
-      </w:r>
-    </w:p>
-    <w:p>
-      <w:pPr>
-        <w:jc w:val="right"/>
-      </w:pPr>
-      <w:r>
-        <w:rPr>
-          <w:rFonts w:ascii="Calibri" w:hAnsi="Calibri"/>
-          <w:sz w:val="28"/>
-        </w:rPr>
         <w:t xml:space="preserve">   الحجم: كومبو: 130.0</w:t>
       </w:r>
     </w:p>
@@ -1763,18 +1647,6 @@
           <w:rFonts w:ascii="Calibri" w:hAnsi="Calibri"/>
           <w:sz w:val="28"/>
         </w:rPr>
-        <w:t xml:space="preserve">   السعر: </w:t>
-      </w:r>
-    </w:p>
-    <w:p>
-      <w:pPr>
-        <w:jc w:val="right"/>
-      </w:pPr>
-      <w:r>
-        <w:rPr>
-          <w:rFonts w:ascii="Calibri" w:hAnsi="Calibri"/>
-          <w:sz w:val="28"/>
-        </w:rPr>
         <w:t xml:space="preserve">   الحجم: كومبو: 135.0</w:t>
       </w:r>
     </w:p>
@@ -1823,18 +1695,6 @@
           <w:rFonts w:ascii="Calibri" w:hAnsi="Calibri"/>
           <w:sz w:val="28"/>
         </w:rPr>
-        <w:t xml:space="preserve">   السعر: </w:t>
-      </w:r>
-    </w:p>
-    <w:p>
-      <w:pPr>
-        <w:jc w:val="right"/>
-      </w:pPr>
-      <w:r>
-        <w:rPr>
-          <w:rFonts w:ascii="Calibri" w:hAnsi="Calibri"/>
-          <w:sz w:val="28"/>
-        </w:rPr>
         <w:t xml:space="preserve">   الحجم: كومبو: 135.0</w:t>
       </w:r>
     </w:p>
@@ -1883,18 +1743,6 @@
           <w:rFonts w:ascii="Calibri" w:hAnsi="Calibri"/>
           <w:sz w:val="28"/>
         </w:rPr>
-        <w:t xml:space="preserve">   السعر: </w:t>
-      </w:r>
-    </w:p>
-    <w:p>
-      <w:pPr>
-        <w:jc w:val="right"/>
-      </w:pPr>
-      <w:r>
-        <w:rPr>
-          <w:rFonts w:ascii="Calibri" w:hAnsi="Calibri"/>
-          <w:sz w:val="28"/>
-        </w:rPr>
         <w:t xml:space="preserve">   الحجم: كومبو: 135.0</w:t>
       </w:r>
     </w:p>
@@ -1943,18 +1791,6 @@
           <w:rFonts w:ascii="Calibri" w:hAnsi="Calibri"/>
           <w:sz w:val="28"/>
         </w:rPr>
-        <w:t xml:space="preserve">   السعر: </w:t>
-      </w:r>
-    </w:p>
-    <w:p>
-      <w:pPr>
-        <w:jc w:val="right"/>
-      </w:pPr>
-      <w:r>
-        <w:rPr>
-          <w:rFonts w:ascii="Calibri" w:hAnsi="Calibri"/>
-          <w:sz w:val="28"/>
-        </w:rPr>
         <w:t xml:space="preserve">   الحجم: كومبو: 140.0</w:t>
       </w:r>
     </w:p>
@@ -2003,18 +1839,6 @@
           <w:rFonts w:ascii="Calibri" w:hAnsi="Calibri"/>
           <w:sz w:val="28"/>
         </w:rPr>
-        <w:t xml:space="preserve">   السعر: </w:t>
-      </w:r>
-    </w:p>
-    <w:p>
-      <w:pPr>
-        <w:jc w:val="right"/>
-      </w:pPr>
-      <w:r>
-        <w:rPr>
-          <w:rFonts w:ascii="Calibri" w:hAnsi="Calibri"/>
-          <w:sz w:val="28"/>
-        </w:rPr>
         <w:t xml:space="preserve">   الحجم: كومبو: 135.0</w:t>
       </w:r>
     </w:p>
@@ -2063,18 +1887,6 @@
           <w:rFonts w:ascii="Calibri" w:hAnsi="Calibri"/>
           <w:sz w:val="28"/>
         </w:rPr>
-        <w:t xml:space="preserve">   السعر: </w:t>
-      </w:r>
-    </w:p>
-    <w:p>
-      <w:pPr>
-        <w:jc w:val="right"/>
-      </w:pPr>
-      <w:r>
-        <w:rPr>
-          <w:rFonts w:ascii="Calibri" w:hAnsi="Calibri"/>
-          <w:sz w:val="28"/>
-        </w:rPr>
         <w:t xml:space="preserve">   الحجم: كومبو: 140.0</w:t>
       </w:r>
     </w:p>
@@ -2123,18 +1935,6 @@
           <w:rFonts w:ascii="Calibri" w:hAnsi="Calibri"/>
           <w:sz w:val="28"/>
         </w:rPr>
-        <w:t xml:space="preserve">   السعر: </w:t>
-      </w:r>
-    </w:p>
-    <w:p>
-      <w:pPr>
-        <w:jc w:val="right"/>
-      </w:pPr>
-      <w:r>
-        <w:rPr>
-          <w:rFonts w:ascii="Calibri" w:hAnsi="Calibri"/>
-          <w:sz w:val="28"/>
-        </w:rPr>
         <w:t xml:space="preserve">   الحجم: كومبو: 210.0</w:t>
       </w:r>
     </w:p>
@@ -2183,18 +1983,6 @@
           <w:rFonts w:ascii="Calibri" w:hAnsi="Calibri"/>
           <w:sz w:val="28"/>
         </w:rPr>
-        <w:t xml:space="preserve">   السعر: </w:t>
-      </w:r>
-    </w:p>
-    <w:p>
-      <w:pPr>
-        <w:jc w:val="right"/>
-      </w:pPr>
-      <w:r>
-        <w:rPr>
-          <w:rFonts w:ascii="Calibri" w:hAnsi="Calibri"/>
-          <w:sz w:val="28"/>
-        </w:rPr>
         <w:t xml:space="preserve">   الحجم: كومبو: 85.0</w:t>
       </w:r>
     </w:p>
@@ -2483,18 +2271,6 @@
           <w:rFonts w:ascii="Calibri" w:hAnsi="Calibri"/>
           <w:sz w:val="28"/>
         </w:rPr>
-        <w:t xml:space="preserve">   السعر: </w:t>
-      </w:r>
-    </w:p>
-    <w:p>
-      <w:pPr>
-        <w:jc w:val="right"/>
-      </w:pPr>
-      <w:r>
-        <w:rPr>
-          <w:rFonts w:ascii="Calibri" w:hAnsi="Calibri"/>
-          <w:sz w:val="28"/>
-        </w:rPr>
         <w:t xml:space="preserve">   الحجم: عادي: 80.0</w:t>
       </w:r>
     </w:p>
@@ -2543,18 +2319,6 @@
           <w:rFonts w:ascii="Calibri" w:hAnsi="Calibri"/>
           <w:sz w:val="28"/>
         </w:rPr>
-        <w:t xml:space="preserve">   السعر: </w:t>
-      </w:r>
-    </w:p>
-    <w:p>
-      <w:pPr>
-        <w:jc w:val="right"/>
-      </w:pPr>
-      <w:r>
-        <w:rPr>
-          <w:rFonts w:ascii="Calibri" w:hAnsi="Calibri"/>
-          <w:sz w:val="28"/>
-        </w:rPr>
         <w:t xml:space="preserve">   الحجم: عادي : 80.0</w:t>
       </w:r>
     </w:p>
@@ -2603,18 +2367,6 @@
           <w:rFonts w:ascii="Calibri" w:hAnsi="Calibri"/>
           <w:sz w:val="28"/>
         </w:rPr>
-        <w:t xml:space="preserve">   السعر: </w:t>
-      </w:r>
-    </w:p>
-    <w:p>
-      <w:pPr>
-        <w:jc w:val="right"/>
-      </w:pPr>
-      <w:r>
-        <w:rPr>
-          <w:rFonts w:ascii="Calibri" w:hAnsi="Calibri"/>
-          <w:sz w:val="28"/>
-        </w:rPr>
         <w:t xml:space="preserve">   الحجم: عادي: 80.0</w:t>
       </w:r>
     </w:p>
@@ -2663,18 +2415,6 @@
           <w:rFonts w:ascii="Calibri" w:hAnsi="Calibri"/>
           <w:sz w:val="28"/>
         </w:rPr>
-        <w:t xml:space="preserve">   السعر: </w:t>
-      </w:r>
-    </w:p>
-    <w:p>
-      <w:pPr>
-        <w:jc w:val="right"/>
-      </w:pPr>
-      <w:r>
-        <w:rPr>
-          <w:rFonts w:ascii="Calibri" w:hAnsi="Calibri"/>
-          <w:sz w:val="28"/>
-        </w:rPr>
         <w:t xml:space="preserve">   الحجم: عادي : 100.0</w:t>
       </w:r>
     </w:p>
@@ -2723,18 +2463,6 @@
           <w:rFonts w:ascii="Calibri" w:hAnsi="Calibri"/>
           <w:sz w:val="28"/>
         </w:rPr>
-        <w:t xml:space="preserve">   السعر: </w:t>
-      </w:r>
-    </w:p>
-    <w:p>
-      <w:pPr>
-        <w:jc w:val="right"/>
-      </w:pPr>
-      <w:r>
-        <w:rPr>
-          <w:rFonts w:ascii="Calibri" w:hAnsi="Calibri"/>
-          <w:sz w:val="28"/>
-        </w:rPr>
         <w:t xml:space="preserve">   الحجم: عادي: 100.0</w:t>
       </w:r>
     </w:p>
@@ -2783,18 +2511,6 @@
           <w:rFonts w:ascii="Calibri" w:hAnsi="Calibri"/>
           <w:sz w:val="28"/>
         </w:rPr>
-        <w:t xml:space="preserve">   السعر: </w:t>
-      </w:r>
-    </w:p>
-    <w:p>
-      <w:pPr>
-        <w:jc w:val="right"/>
-      </w:pPr>
-      <w:r>
-        <w:rPr>
-          <w:rFonts w:ascii="Calibri" w:hAnsi="Calibri"/>
-          <w:sz w:val="28"/>
-        </w:rPr>
         <w:t xml:space="preserve">   الحجم: عادي : 105.0</w:t>
       </w:r>
     </w:p>
@@ -2843,18 +2559,6 @@
           <w:rFonts w:ascii="Calibri" w:hAnsi="Calibri"/>
           <w:sz w:val="28"/>
         </w:rPr>
-        <w:t xml:space="preserve">   السعر: </w:t>
-      </w:r>
-    </w:p>
-    <w:p>
-      <w:pPr>
-        <w:jc w:val="right"/>
-      </w:pPr>
-      <w:r>
-        <w:rPr>
-          <w:rFonts w:ascii="Calibri" w:hAnsi="Calibri"/>
-          <w:sz w:val="28"/>
-        </w:rPr>
         <w:t xml:space="preserve">   الحجم: عادي : 105.0</w:t>
       </w:r>
     </w:p>
@@ -2903,18 +2607,6 @@
           <w:rFonts w:ascii="Calibri" w:hAnsi="Calibri"/>
           <w:sz w:val="28"/>
         </w:rPr>
-        <w:t xml:space="preserve">   السعر: </w:t>
-      </w:r>
-    </w:p>
-    <w:p>
-      <w:pPr>
-        <w:jc w:val="right"/>
-      </w:pPr>
-      <w:r>
-        <w:rPr>
-          <w:rFonts w:ascii="Calibri" w:hAnsi="Calibri"/>
-          <w:sz w:val="28"/>
-        </w:rPr>
         <w:t xml:space="preserve">   الحجم: عادي: 105.0</w:t>
       </w:r>
     </w:p>
@@ -2963,18 +2655,6 @@
           <w:rFonts w:ascii="Calibri" w:hAnsi="Calibri"/>
           <w:sz w:val="28"/>
         </w:rPr>
-        <w:t xml:space="preserve">   السعر: </w:t>
-      </w:r>
-    </w:p>
-    <w:p>
-      <w:pPr>
-        <w:jc w:val="right"/>
-      </w:pPr>
-      <w:r>
-        <w:rPr>
-          <w:rFonts w:ascii="Calibri" w:hAnsi="Calibri"/>
-          <w:sz w:val="28"/>
-        </w:rPr>
         <w:t xml:space="preserve">   الحجم: عادي : 105.0</w:t>
       </w:r>
     </w:p>
@@ -3023,18 +2703,6 @@
           <w:rFonts w:ascii="Calibri" w:hAnsi="Calibri"/>
           <w:sz w:val="28"/>
         </w:rPr>
-        <w:t xml:space="preserve">   السعر: </w:t>
-      </w:r>
-    </w:p>
-    <w:p>
-      <w:pPr>
-        <w:jc w:val="right"/>
-      </w:pPr>
-      <w:r>
-        <w:rPr>
-          <w:rFonts w:ascii="Calibri" w:hAnsi="Calibri"/>
-          <w:sz w:val="28"/>
-        </w:rPr>
         <w:t xml:space="preserve">   الحجم: عادي: 105.0</w:t>
       </w:r>
     </w:p>
@@ -3083,18 +2751,6 @@
           <w:rFonts w:ascii="Calibri" w:hAnsi="Calibri"/>
           <w:sz w:val="28"/>
         </w:rPr>
-        <w:t xml:space="preserve">   السعر: </w:t>
-      </w:r>
-    </w:p>
-    <w:p>
-      <w:pPr>
-        <w:jc w:val="right"/>
-      </w:pPr>
-      <w:r>
-        <w:rPr>
-          <w:rFonts w:ascii="Calibri" w:hAnsi="Calibri"/>
-          <w:sz w:val="28"/>
-        </w:rPr>
         <w:t xml:space="preserve">   الحجم: عادي : 110.0</w:t>
       </w:r>
     </w:p>
@@ -3143,18 +2799,6 @@
           <w:rFonts w:ascii="Calibri" w:hAnsi="Calibri"/>
           <w:sz w:val="28"/>
         </w:rPr>
-        <w:t xml:space="preserve">   السعر: </w:t>
-      </w:r>
-    </w:p>
-    <w:p>
-      <w:pPr>
-        <w:jc w:val="right"/>
-      </w:pPr>
-      <w:r>
-        <w:rPr>
-          <w:rFonts w:ascii="Calibri" w:hAnsi="Calibri"/>
-          <w:sz w:val="28"/>
-        </w:rPr>
         <w:t xml:space="preserve">   الحجم: عادي : 110.0</w:t>
       </w:r>
     </w:p>
@@ -3203,18 +2847,6 @@
           <w:rFonts w:ascii="Calibri" w:hAnsi="Calibri"/>
           <w:sz w:val="28"/>
         </w:rPr>
-        <w:t xml:space="preserve">   السعر: </w:t>
-      </w:r>
-    </w:p>
-    <w:p>
-      <w:pPr>
-        <w:jc w:val="right"/>
-      </w:pPr>
-      <w:r>
-        <w:rPr>
-          <w:rFonts w:ascii="Calibri" w:hAnsi="Calibri"/>
-          <w:sz w:val="28"/>
-        </w:rPr>
         <w:t xml:space="preserve">   الحجم: عادي : 110.0</w:t>
       </w:r>
     </w:p>
@@ -3263,18 +2895,6 @@
           <w:rFonts w:ascii="Calibri" w:hAnsi="Calibri"/>
           <w:sz w:val="28"/>
         </w:rPr>
-        <w:t xml:space="preserve">   السعر: </w:t>
-      </w:r>
-    </w:p>
-    <w:p>
-      <w:pPr>
-        <w:jc w:val="right"/>
-      </w:pPr>
-      <w:r>
-        <w:rPr>
-          <w:rFonts w:ascii="Calibri" w:hAnsi="Calibri"/>
-          <w:sz w:val="28"/>
-        </w:rPr>
         <w:t xml:space="preserve">   الحجم: عادي : 110.0</w:t>
       </w:r>
     </w:p>
@@ -3323,18 +2943,6 @@
           <w:rFonts w:ascii="Calibri" w:hAnsi="Calibri"/>
           <w:sz w:val="28"/>
         </w:rPr>
-        <w:t xml:space="preserve">   السعر: </w:t>
-      </w:r>
-    </w:p>
-    <w:p>
-      <w:pPr>
-        <w:jc w:val="right"/>
-      </w:pPr>
-      <w:r>
-        <w:rPr>
-          <w:rFonts w:ascii="Calibri" w:hAnsi="Calibri"/>
-          <w:sz w:val="28"/>
-        </w:rPr>
         <w:t xml:space="preserve">   الحجم: عادي : 110.0</w:t>
       </w:r>
     </w:p>
@@ -3383,18 +2991,6 @@
           <w:rFonts w:ascii="Calibri" w:hAnsi="Calibri"/>
           <w:sz w:val="28"/>
         </w:rPr>
-        <w:t xml:space="preserve">   السعر: </w:t>
-      </w:r>
-    </w:p>
-    <w:p>
-      <w:pPr>
-        <w:jc w:val="right"/>
-      </w:pPr>
-      <w:r>
-        <w:rPr>
-          <w:rFonts w:ascii="Calibri" w:hAnsi="Calibri"/>
-          <w:sz w:val="28"/>
-        </w:rPr>
         <w:t xml:space="preserve">   الحجم: عادي : 110.0</w:t>
       </w:r>
     </w:p>
@@ -3443,18 +3039,6 @@
           <w:rFonts w:ascii="Calibri" w:hAnsi="Calibri"/>
           <w:sz w:val="28"/>
         </w:rPr>
-        <w:t xml:space="preserve">   السعر: </w:t>
-      </w:r>
-    </w:p>
-    <w:p>
-      <w:pPr>
-        <w:jc w:val="right"/>
-      </w:pPr>
-      <w:r>
-        <w:rPr>
-          <w:rFonts w:ascii="Calibri" w:hAnsi="Calibri"/>
-          <w:sz w:val="28"/>
-        </w:rPr>
         <w:t xml:space="preserve">   الحجم: عادي : 110.0</w:t>
       </w:r>
     </w:p>
@@ -3515,18 +3099,6 @@
           <w:rFonts w:ascii="Calibri" w:hAnsi="Calibri"/>
           <w:sz w:val="28"/>
         </w:rPr>
-        <w:t xml:space="preserve">   السعر: </w:t>
-      </w:r>
-    </w:p>
-    <w:p>
-      <w:pPr>
-        <w:jc w:val="right"/>
-      </w:pPr>
-      <w:r>
-        <w:rPr>
-          <w:rFonts w:ascii="Calibri" w:hAnsi="Calibri"/>
-          <w:sz w:val="28"/>
-        </w:rPr>
         <w:t xml:space="preserve">   الحجم: عادي: 80.0</w:t>
       </w:r>
     </w:p>
@@ -3575,18 +3147,6 @@
           <w:rFonts w:ascii="Calibri" w:hAnsi="Calibri"/>
           <w:sz w:val="28"/>
         </w:rPr>
-        <w:t xml:space="preserve">   السعر: </w:t>
-      </w:r>
-    </w:p>
-    <w:p>
-      <w:pPr>
-        <w:jc w:val="right"/>
-      </w:pPr>
-      <w:r>
-        <w:rPr>
-          <w:rFonts w:ascii="Calibri" w:hAnsi="Calibri"/>
-          <w:sz w:val="28"/>
-        </w:rPr>
         <w:t xml:space="preserve">   الحجم: عادي : 80.0</w:t>
       </w:r>
     </w:p>
@@ -3635,18 +3195,6 @@
           <w:rFonts w:ascii="Calibri" w:hAnsi="Calibri"/>
           <w:sz w:val="28"/>
         </w:rPr>
-        <w:t xml:space="preserve">   السعر: </w:t>
-      </w:r>
-    </w:p>
-    <w:p>
-      <w:pPr>
-        <w:jc w:val="right"/>
-      </w:pPr>
-      <w:r>
-        <w:rPr>
-          <w:rFonts w:ascii="Calibri" w:hAnsi="Calibri"/>
-          <w:sz w:val="28"/>
-        </w:rPr>
         <w:t xml:space="preserve">   الحجم: عادي : 115.0</w:t>
       </w:r>
     </w:p>
@@ -3695,18 +3243,6 @@
           <w:rFonts w:ascii="Calibri" w:hAnsi="Calibri"/>
           <w:sz w:val="28"/>
         </w:rPr>
-        <w:t xml:space="preserve">   السعر: </w:t>
-      </w:r>
-    </w:p>
-    <w:p>
-      <w:pPr>
-        <w:jc w:val="right"/>
-      </w:pPr>
-      <w:r>
-        <w:rPr>
-          <w:rFonts w:ascii="Calibri" w:hAnsi="Calibri"/>
-          <w:sz w:val="28"/>
-        </w:rPr>
         <w:t xml:space="preserve">   الحجم: عادي : 115.0</w:t>
       </w:r>
     </w:p>
@@ -3755,18 +3291,6 @@
           <w:rFonts w:ascii="Calibri" w:hAnsi="Calibri"/>
           <w:sz w:val="28"/>
         </w:rPr>
-        <w:t xml:space="preserve">   السعر: </w:t>
-      </w:r>
-    </w:p>
-    <w:p>
-      <w:pPr>
-        <w:jc w:val="right"/>
-      </w:pPr>
-      <w:r>
-        <w:rPr>
-          <w:rFonts w:ascii="Calibri" w:hAnsi="Calibri"/>
-          <w:sz w:val="28"/>
-        </w:rPr>
         <w:t xml:space="preserve">   الحجم: عادي : 120.0</w:t>
       </w:r>
     </w:p>
@@ -3815,18 +3339,6 @@
           <w:rFonts w:ascii="Calibri" w:hAnsi="Calibri"/>
           <w:sz w:val="28"/>
         </w:rPr>
-        <w:t xml:space="preserve">   السعر: </w:t>
-      </w:r>
-    </w:p>
-    <w:p>
-      <w:pPr>
-        <w:jc w:val="right"/>
-      </w:pPr>
-      <w:r>
-        <w:rPr>
-          <w:rFonts w:ascii="Calibri" w:hAnsi="Calibri"/>
-          <w:sz w:val="28"/>
-        </w:rPr>
         <w:t xml:space="preserve">   الحجم: عادي : 120.0</w:t>
       </w:r>
     </w:p>
@@ -3875,18 +3387,6 @@
           <w:rFonts w:ascii="Calibri" w:hAnsi="Calibri"/>
           <w:sz w:val="28"/>
         </w:rPr>
-        <w:t xml:space="preserve">   السعر: </w:t>
-      </w:r>
-    </w:p>
-    <w:p>
-      <w:pPr>
-        <w:jc w:val="right"/>
-      </w:pPr>
-      <w:r>
-        <w:rPr>
-          <w:rFonts w:ascii="Calibri" w:hAnsi="Calibri"/>
-          <w:sz w:val="28"/>
-        </w:rPr>
         <w:t xml:space="preserve">   الحجم: عادي : 125.0</w:t>
       </w:r>
     </w:p>
@@ -4439,18 +3939,6 @@
           <w:rFonts w:ascii="Calibri" w:hAnsi="Calibri"/>
           <w:sz w:val="28"/>
         </w:rPr>
-        <w:t xml:space="preserve">   السعر: </w:t>
-      </w:r>
-    </w:p>
-    <w:p>
-      <w:pPr>
-        <w:jc w:val="right"/>
-      </w:pPr>
-      <w:r>
-        <w:rPr>
-          <w:rFonts w:ascii="Calibri" w:hAnsi="Calibri"/>
-          <w:sz w:val="28"/>
-        </w:rPr>
         <w:t xml:space="preserve">   الحجم: عادي : 60.0</w:t>
       </w:r>
     </w:p>
@@ -4499,18 +3987,6 @@
           <w:rFonts w:ascii="Calibri" w:hAnsi="Calibri"/>
           <w:sz w:val="28"/>
         </w:rPr>
-        <w:t xml:space="preserve">   السعر: </w:t>
-      </w:r>
-    </w:p>
-    <w:p>
-      <w:pPr>
-        <w:jc w:val="right"/>
-      </w:pPr>
-      <w:r>
-        <w:rPr>
-          <w:rFonts w:ascii="Calibri" w:hAnsi="Calibri"/>
-          <w:sz w:val="28"/>
-        </w:rPr>
         <w:t xml:space="preserve">   الحجم: عادي : 60.0</w:t>
       </w:r>
     </w:p>
@@ -4559,18 +4035,6 @@
           <w:rFonts w:ascii="Calibri" w:hAnsi="Calibri"/>
           <w:sz w:val="28"/>
         </w:rPr>
-        <w:t xml:space="preserve">   السعر: </w:t>
-      </w:r>
-    </w:p>
-    <w:p>
-      <w:pPr>
-        <w:jc w:val="right"/>
-      </w:pPr>
-      <w:r>
-        <w:rPr>
-          <w:rFonts w:ascii="Calibri" w:hAnsi="Calibri"/>
-          <w:sz w:val="28"/>
-        </w:rPr>
         <w:t xml:space="preserve">   الحجم: عادي : 70.0</w:t>
       </w:r>
     </w:p>
@@ -4619,18 +4083,6 @@
           <w:rFonts w:ascii="Calibri" w:hAnsi="Calibri"/>
           <w:sz w:val="28"/>
         </w:rPr>
-        <w:t xml:space="preserve">   السعر: </w:t>
-      </w:r>
-    </w:p>
-    <w:p>
-      <w:pPr>
-        <w:jc w:val="right"/>
-      </w:pPr>
-      <w:r>
-        <w:rPr>
-          <w:rFonts w:ascii="Calibri" w:hAnsi="Calibri"/>
-          <w:sz w:val="28"/>
-        </w:rPr>
         <w:t xml:space="preserve">   الحجم: عادي : 70.0</w:t>
       </w:r>
     </w:p>
@@ -4679,18 +4131,6 @@
           <w:rFonts w:ascii="Calibri" w:hAnsi="Calibri"/>
           <w:sz w:val="28"/>
         </w:rPr>
-        <w:t xml:space="preserve">   السعر: </w:t>
-      </w:r>
-    </w:p>
-    <w:p>
-      <w:pPr>
-        <w:jc w:val="right"/>
-      </w:pPr>
-      <w:r>
-        <w:rPr>
-          <w:rFonts w:ascii="Calibri" w:hAnsi="Calibri"/>
-          <w:sz w:val="28"/>
-        </w:rPr>
         <w:t xml:space="preserve">   الحجم: عادي: 70.0</w:t>
       </w:r>
     </w:p>
@@ -4739,18 +4179,6 @@
           <w:rFonts w:ascii="Calibri" w:hAnsi="Calibri"/>
           <w:sz w:val="28"/>
         </w:rPr>
-        <w:t xml:space="preserve">   السعر: </w:t>
-      </w:r>
-    </w:p>
-    <w:p>
-      <w:pPr>
-        <w:jc w:val="right"/>
-      </w:pPr>
-      <w:r>
-        <w:rPr>
-          <w:rFonts w:ascii="Calibri" w:hAnsi="Calibri"/>
-          <w:sz w:val="28"/>
-        </w:rPr>
         <w:t xml:space="preserve">   الحجم: عادي : 70.0</w:t>
       </w:r>
     </w:p>
@@ -4811,18 +4239,6 @@
           <w:rFonts w:ascii="Calibri" w:hAnsi="Calibri"/>
           <w:sz w:val="28"/>
         </w:rPr>
-        <w:t xml:space="preserve">   السعر: </w:t>
-      </w:r>
-    </w:p>
-    <w:p>
-      <w:pPr>
-        <w:jc w:val="right"/>
-      </w:pPr>
-      <w:r>
-        <w:rPr>
-          <w:rFonts w:ascii="Calibri" w:hAnsi="Calibri"/>
-          <w:sz w:val="28"/>
-        </w:rPr>
         <w:t xml:space="preserve">   الحجم: عادي : 130.0</w:t>
       </w:r>
     </w:p>
@@ -4871,18 +4287,6 @@
           <w:rFonts w:ascii="Calibri" w:hAnsi="Calibri"/>
           <w:sz w:val="28"/>
         </w:rPr>
-        <w:t xml:space="preserve">   السعر: </w:t>
-      </w:r>
-    </w:p>
-    <w:p>
-      <w:pPr>
-        <w:jc w:val="right"/>
-      </w:pPr>
-      <w:r>
-        <w:rPr>
-          <w:rFonts w:ascii="Calibri" w:hAnsi="Calibri"/>
-          <w:sz w:val="28"/>
-        </w:rPr>
         <w:t xml:space="preserve">   الحجم: عادي : 120.0</w:t>
       </w:r>
     </w:p>
@@ -4931,18 +4335,6 @@
           <w:rFonts w:ascii="Calibri" w:hAnsi="Calibri"/>
           <w:sz w:val="28"/>
         </w:rPr>
-        <w:t xml:space="preserve">   السعر: </w:t>
-      </w:r>
-    </w:p>
-    <w:p>
-      <w:pPr>
-        <w:jc w:val="right"/>
-      </w:pPr>
-      <w:r>
-        <w:rPr>
-          <w:rFonts w:ascii="Calibri" w:hAnsi="Calibri"/>
-          <w:sz w:val="28"/>
-        </w:rPr>
         <w:t xml:space="preserve">   الحجم: عادي : 100.0</w:t>
       </w:r>
     </w:p>
@@ -4991,18 +4383,6 @@
           <w:rFonts w:ascii="Calibri" w:hAnsi="Calibri"/>
           <w:sz w:val="28"/>
         </w:rPr>
-        <w:t xml:space="preserve">   السعر: </w:t>
-      </w:r>
-    </w:p>
-    <w:p>
-      <w:pPr>
-        <w:jc w:val="right"/>
-      </w:pPr>
-      <w:r>
-        <w:rPr>
-          <w:rFonts w:ascii="Calibri" w:hAnsi="Calibri"/>
-          <w:sz w:val="28"/>
-        </w:rPr>
         <w:t xml:space="preserve">   الحجم: عادي: 150.0</w:t>
       </w:r>
     </w:p>
@@ -5063,18 +4443,6 @@
           <w:rFonts w:ascii="Calibri" w:hAnsi="Calibri"/>
           <w:sz w:val="28"/>
         </w:rPr>
-        <w:t xml:space="preserve">   السعر: </w:t>
-      </w:r>
-    </w:p>
-    <w:p>
-      <w:pPr>
-        <w:jc w:val="right"/>
-      </w:pPr>
-      <w:r>
-        <w:rPr>
-          <w:rFonts w:ascii="Calibri" w:hAnsi="Calibri"/>
-          <w:sz w:val="28"/>
-        </w:rPr>
         <w:t xml:space="preserve">   الحجم: عادي : 105.0</w:t>
       </w:r>
     </w:p>
@@ -5123,18 +4491,6 @@
           <w:rFonts w:ascii="Calibri" w:hAnsi="Calibri"/>
           <w:sz w:val="28"/>
         </w:rPr>
-        <w:t xml:space="preserve">   السعر: </w:t>
-      </w:r>
-    </w:p>
-    <w:p>
-      <w:pPr>
-        <w:jc w:val="right"/>
-      </w:pPr>
-      <w:r>
-        <w:rPr>
-          <w:rFonts w:ascii="Calibri" w:hAnsi="Calibri"/>
-          <w:sz w:val="28"/>
-        </w:rPr>
         <w:t xml:space="preserve">   الحجم: عادي : 115.0</w:t>
       </w:r>
     </w:p>
@@ -5183,18 +4539,6 @@
           <w:rFonts w:ascii="Calibri" w:hAnsi="Calibri"/>
           <w:sz w:val="28"/>
         </w:rPr>
-        <w:t xml:space="preserve">   السعر: </w:t>
-      </w:r>
-    </w:p>
-    <w:p>
-      <w:pPr>
-        <w:jc w:val="right"/>
-      </w:pPr>
-      <w:r>
-        <w:rPr>
-          <w:rFonts w:ascii="Calibri" w:hAnsi="Calibri"/>
-          <w:sz w:val="28"/>
-        </w:rPr>
         <w:t xml:space="preserve">   الحجم: عادي : 115.0</w:t>
       </w:r>
     </w:p>
@@ -5243,18 +4587,6 @@
           <w:rFonts w:ascii="Calibri" w:hAnsi="Calibri"/>
           <w:sz w:val="28"/>
         </w:rPr>
-        <w:t xml:space="preserve">   السعر: </w:t>
-      </w:r>
-    </w:p>
-    <w:p>
-      <w:pPr>
-        <w:jc w:val="right"/>
-      </w:pPr>
-      <w:r>
-        <w:rPr>
-          <w:rFonts w:ascii="Calibri" w:hAnsi="Calibri"/>
-          <w:sz w:val="28"/>
-        </w:rPr>
         <w:t xml:space="preserve">   الحجم: عادي : 120.0</w:t>
       </w:r>
     </w:p>
@@ -5303,18 +4635,6 @@
           <w:rFonts w:ascii="Calibri" w:hAnsi="Calibri"/>
           <w:sz w:val="28"/>
         </w:rPr>
-        <w:t xml:space="preserve">   السعر: </w:t>
-      </w:r>
-    </w:p>
-    <w:p>
-      <w:pPr>
-        <w:jc w:val="right"/>
-      </w:pPr>
-      <w:r>
-        <w:rPr>
-          <w:rFonts w:ascii="Calibri" w:hAnsi="Calibri"/>
-          <w:sz w:val="28"/>
-        </w:rPr>
         <w:t xml:space="preserve">   الحجم: عادي : 120.0</w:t>
       </w:r>
     </w:p>
@@ -5363,18 +4683,6 @@
           <w:rFonts w:ascii="Calibri" w:hAnsi="Calibri"/>
           <w:sz w:val="28"/>
         </w:rPr>
-        <w:t xml:space="preserve">   السعر: </w:t>
-      </w:r>
-    </w:p>
-    <w:p>
-      <w:pPr>
-        <w:jc w:val="right"/>
-      </w:pPr>
-      <w:r>
-        <w:rPr>
-          <w:rFonts w:ascii="Calibri" w:hAnsi="Calibri"/>
-          <w:sz w:val="28"/>
-        </w:rPr>
         <w:t xml:space="preserve">   الحجم: كومبو : 120.0</w:t>
       </w:r>
     </w:p>
@@ -5411,18 +4719,6 @@
           <w:rFonts w:ascii="Calibri" w:hAnsi="Calibri"/>
           <w:sz w:val="28"/>
         </w:rPr>
-        <w:t xml:space="preserve">   السعر: </w:t>
-      </w:r>
-    </w:p>
-    <w:p>
-      <w:pPr>
-        <w:jc w:val="right"/>
-      </w:pPr>
-      <w:r>
-        <w:rPr>
-          <w:rFonts w:ascii="Calibri" w:hAnsi="Calibri"/>
-          <w:sz w:val="28"/>
-        </w:rPr>
         <w:t xml:space="preserve">   الحجم: عادي : 120.0</w:t>
       </w:r>
     </w:p>
@@ -5471,18 +4767,6 @@
           <w:rFonts w:ascii="Calibri" w:hAnsi="Calibri"/>
           <w:sz w:val="28"/>
         </w:rPr>
-        <w:t xml:space="preserve">   السعر: </w:t>
-      </w:r>
-    </w:p>
-    <w:p>
-      <w:pPr>
-        <w:jc w:val="right"/>
-      </w:pPr>
-      <w:r>
-        <w:rPr>
-          <w:rFonts w:ascii="Calibri" w:hAnsi="Calibri"/>
-          <w:sz w:val="28"/>
-        </w:rPr>
         <w:t xml:space="preserve">   الحجم: عادي : 120.0</w:t>
       </w:r>
     </w:p>
@@ -5531,18 +4815,6 @@
           <w:rFonts w:ascii="Calibri" w:hAnsi="Calibri"/>
           <w:sz w:val="28"/>
         </w:rPr>
-        <w:t xml:space="preserve">   السعر: </w:t>
-      </w:r>
-    </w:p>
-    <w:p>
-      <w:pPr>
-        <w:jc w:val="right"/>
-      </w:pPr>
-      <w:r>
-        <w:rPr>
-          <w:rFonts w:ascii="Calibri" w:hAnsi="Calibri"/>
-          <w:sz w:val="28"/>
-        </w:rPr>
         <w:t xml:space="preserve">   الحجم: عادي : 120.0</w:t>
       </w:r>
     </w:p>
@@ -5591,18 +4863,6 @@
           <w:rFonts w:ascii="Calibri" w:hAnsi="Calibri"/>
           <w:sz w:val="28"/>
         </w:rPr>
-        <w:t xml:space="preserve">   السعر: </w:t>
-      </w:r>
-    </w:p>
-    <w:p>
-      <w:pPr>
-        <w:jc w:val="right"/>
-      </w:pPr>
-      <w:r>
-        <w:rPr>
-          <w:rFonts w:ascii="Calibri" w:hAnsi="Calibri"/>
-          <w:sz w:val="28"/>
-        </w:rPr>
         <w:t xml:space="preserve">   الحجم: عادي : 120.0</w:t>
       </w:r>
     </w:p>
@@ -5651,18 +4911,6 @@
           <w:rFonts w:ascii="Calibri" w:hAnsi="Calibri"/>
           <w:sz w:val="28"/>
         </w:rPr>
-        <w:t xml:space="preserve">   السعر: </w:t>
-      </w:r>
-    </w:p>
-    <w:p>
-      <w:pPr>
-        <w:jc w:val="right"/>
-      </w:pPr>
-      <w:r>
-        <w:rPr>
-          <w:rFonts w:ascii="Calibri" w:hAnsi="Calibri"/>
-          <w:sz w:val="28"/>
-        </w:rPr>
         <w:t xml:space="preserve">   الحجم: عادي : 120.0</w:t>
       </w:r>
     </w:p>
@@ -5711,18 +4959,6 @@
           <w:rFonts w:ascii="Calibri" w:hAnsi="Calibri"/>
           <w:sz w:val="28"/>
         </w:rPr>
-        <w:t xml:space="preserve">   السعر: </w:t>
-      </w:r>
-    </w:p>
-    <w:p>
-      <w:pPr>
-        <w:jc w:val="right"/>
-      </w:pPr>
-      <w:r>
-        <w:rPr>
-          <w:rFonts w:ascii="Calibri" w:hAnsi="Calibri"/>
-          <w:sz w:val="28"/>
-        </w:rPr>
         <w:t xml:space="preserve">   الحجم: عادي: 120.0</w:t>
       </w:r>
     </w:p>
@@ -5771,18 +5007,6 @@
           <w:rFonts w:ascii="Calibri" w:hAnsi="Calibri"/>
           <w:sz w:val="28"/>
         </w:rPr>
-        <w:t xml:space="preserve">   السعر: </w:t>
-      </w:r>
-    </w:p>
-    <w:p>
-      <w:pPr>
-        <w:jc w:val="right"/>
-      </w:pPr>
-      <w:r>
-        <w:rPr>
-          <w:rFonts w:ascii="Calibri" w:hAnsi="Calibri"/>
-          <w:sz w:val="28"/>
-        </w:rPr>
         <w:t xml:space="preserve">   الحجم: عادي : 120.0</w:t>
       </w:r>
     </w:p>
@@ -5831,18 +5055,6 @@
           <w:rFonts w:ascii="Calibri" w:hAnsi="Calibri"/>
           <w:sz w:val="28"/>
         </w:rPr>
-        <w:t xml:space="preserve">   السعر: </w:t>
-      </w:r>
-    </w:p>
-    <w:p>
-      <w:pPr>
-        <w:jc w:val="right"/>
-      </w:pPr>
-      <w:r>
-        <w:rPr>
-          <w:rFonts w:ascii="Calibri" w:hAnsi="Calibri"/>
-          <w:sz w:val="28"/>
-        </w:rPr>
         <w:t xml:space="preserve">   الحجم: عادي : 120.0</w:t>
       </w:r>
     </w:p>
@@ -5891,18 +5103,6 @@
           <w:rFonts w:ascii="Calibri" w:hAnsi="Calibri"/>
           <w:sz w:val="28"/>
         </w:rPr>
-        <w:t xml:space="preserve">   السعر: </w:t>
-      </w:r>
-    </w:p>
-    <w:p>
-      <w:pPr>
-        <w:jc w:val="right"/>
-      </w:pPr>
-      <w:r>
-        <w:rPr>
-          <w:rFonts w:ascii="Calibri" w:hAnsi="Calibri"/>
-          <w:sz w:val="28"/>
-        </w:rPr>
         <w:t xml:space="preserve">   الحجم: عادي : 120.0</w:t>
       </w:r>
     </w:p>
@@ -5951,18 +5151,6 @@
           <w:rFonts w:ascii="Calibri" w:hAnsi="Calibri"/>
           <w:sz w:val="28"/>
         </w:rPr>
-        <w:t xml:space="preserve">   السعر: </w:t>
-      </w:r>
-    </w:p>
-    <w:p>
-      <w:pPr>
-        <w:jc w:val="right"/>
-      </w:pPr>
-      <w:r>
-        <w:rPr>
-          <w:rFonts w:ascii="Calibri" w:hAnsi="Calibri"/>
-          <w:sz w:val="28"/>
-        </w:rPr>
         <w:t xml:space="preserve">   الحجم: عادي : 120.0</w:t>
       </w:r>
     </w:p>
@@ -6011,18 +5199,6 @@
           <w:rFonts w:ascii="Calibri" w:hAnsi="Calibri"/>
           <w:sz w:val="28"/>
         </w:rPr>
-        <w:t xml:space="preserve">   السعر: </w:t>
-      </w:r>
-    </w:p>
-    <w:p>
-      <w:pPr>
-        <w:jc w:val="right"/>
-      </w:pPr>
-      <w:r>
-        <w:rPr>
-          <w:rFonts w:ascii="Calibri" w:hAnsi="Calibri"/>
-          <w:sz w:val="28"/>
-        </w:rPr>
         <w:t xml:space="preserve">   الحجم: عادي : 120.0</w:t>
       </w:r>
     </w:p>
@@ -6071,18 +5247,6 @@
           <w:rFonts w:ascii="Calibri" w:hAnsi="Calibri"/>
           <w:sz w:val="28"/>
         </w:rPr>
-        <w:t xml:space="preserve">   السعر: </w:t>
-      </w:r>
-    </w:p>
-    <w:p>
-      <w:pPr>
-        <w:jc w:val="right"/>
-      </w:pPr>
-      <w:r>
-        <w:rPr>
-          <w:rFonts w:ascii="Calibri" w:hAnsi="Calibri"/>
-          <w:sz w:val="28"/>
-        </w:rPr>
         <w:t xml:space="preserve">   الحجم: عادي : 125.0</w:t>
       </w:r>
     </w:p>
@@ -6131,18 +5295,6 @@
           <w:rFonts w:ascii="Calibri" w:hAnsi="Calibri"/>
           <w:sz w:val="28"/>
         </w:rPr>
-        <w:t xml:space="preserve">   السعر: </w:t>
-      </w:r>
-    </w:p>
-    <w:p>
-      <w:pPr>
-        <w:jc w:val="right"/>
-      </w:pPr>
-      <w:r>
-        <w:rPr>
-          <w:rFonts w:ascii="Calibri" w:hAnsi="Calibri"/>
-          <w:sz w:val="28"/>
-        </w:rPr>
         <w:t xml:space="preserve">   الحجم: عادي : 125.0</w:t>
       </w:r>
     </w:p>
@@ -6191,18 +5343,6 @@
           <w:rFonts w:ascii="Calibri" w:hAnsi="Calibri"/>
           <w:sz w:val="28"/>
         </w:rPr>
-        <w:t xml:space="preserve">   السعر: </w:t>
-      </w:r>
-    </w:p>
-    <w:p>
-      <w:pPr>
-        <w:jc w:val="right"/>
-      </w:pPr>
-      <w:r>
-        <w:rPr>
-          <w:rFonts w:ascii="Calibri" w:hAnsi="Calibri"/>
-          <w:sz w:val="28"/>
-        </w:rPr>
         <w:t xml:space="preserve">   الحجم: عادي : 125.0</w:t>
       </w:r>
     </w:p>
@@ -6251,18 +5391,6 @@
           <w:rFonts w:ascii="Calibri" w:hAnsi="Calibri"/>
           <w:sz w:val="28"/>
         </w:rPr>
-        <w:t xml:space="preserve">   السعر: </w:t>
-      </w:r>
-    </w:p>
-    <w:p>
-      <w:pPr>
-        <w:jc w:val="right"/>
-      </w:pPr>
-      <w:r>
-        <w:rPr>
-          <w:rFonts w:ascii="Calibri" w:hAnsi="Calibri"/>
-          <w:sz w:val="28"/>
-        </w:rPr>
         <w:t xml:space="preserve">   الحجم: عادي : 125.0</w:t>
       </w:r>
     </w:p>
@@ -6311,18 +5439,6 @@
           <w:rFonts w:ascii="Calibri" w:hAnsi="Calibri"/>
           <w:sz w:val="28"/>
         </w:rPr>
-        <w:t xml:space="preserve">   السعر: </w:t>
-      </w:r>
-    </w:p>
-    <w:p>
-      <w:pPr>
-        <w:jc w:val="right"/>
-      </w:pPr>
-      <w:r>
-        <w:rPr>
-          <w:rFonts w:ascii="Calibri" w:hAnsi="Calibri"/>
-          <w:sz w:val="28"/>
-        </w:rPr>
         <w:t xml:space="preserve">   الحجم: عادي : 140.0</w:t>
       </w:r>
     </w:p>
@@ -6360,18 +5476,6 @@
           <w:sz w:val="28"/>
         </w:rPr>
         <w:t xml:space="preserve">   الوصف: كرسبي+بانيه+استربس+كفته+سوسيس+شيش طاووق </w:t>
-      </w:r>
-    </w:p>
-    <w:p>
-      <w:pPr>
-        <w:jc w:val="right"/>
-      </w:pPr>
-      <w:r>
-        <w:rPr>
-          <w:rFonts w:ascii="Calibri" w:hAnsi="Calibri"/>
-          <w:sz w:val="28"/>
-        </w:rPr>
-        <w:t xml:space="preserve">   السعر: </w:t>
       </w:r>
     </w:p>
     <w:p>
